--- a/Programador de Sistemas da Informação/Fundamentos da Eletroeletrônica Aplicada/Associação em Série.docx
+++ b/Programador de Sistemas da Informação/Fundamentos da Eletroeletrônica Aplicada/Associação em Série.docx
@@ -14,25 +14,49 @@
       <w:r>
         <w:rPr>
           <w:rFonts w:ascii="Montserrat" w:hAnsi="Montserrat"/>
+          <w:b/>
+          <w:sz w:val="28"/>
+        </w:rPr>
+        <w:t>Associação em Série</w:t>
+      </w:r>
+      <w:r>
+        <w:rPr>
+          <w:rFonts w:ascii="Montserrat" w:hAnsi="Montserrat"/>
+          <w:b/>
+          <w:sz w:val="28"/>
+        </w:rPr>
+        <w:t xml:space="preserve"> de Resistores</w:t>
+      </w:r>
+    </w:p>
+    <w:p>
+      <w:pPr>
+        <w:rPr>
+          <w:rFonts w:ascii="Montserrat" w:hAnsi="Montserrat"/>
+          <w:sz w:val="24"/>
+        </w:rPr>
+      </w:pPr>
+      <w:r>
+        <w:rPr>
+          <w:rFonts w:ascii="Montserrat" w:hAnsi="Montserrat"/>
           <w:sz w:val="24"/>
         </w:rPr>
         <w:drawing>
           <wp:anchor distT="0" distB="0" distL="114300" distR="114300" simplePos="0" relativeHeight="251658240" behindDoc="1" locked="0" layoutInCell="1" allowOverlap="1">
             <wp:simplePos x="0" y="0"/>
             <wp:positionH relativeFrom="column">
-              <wp:posOffset>901065</wp:posOffset>
+              <wp:posOffset>2586990</wp:posOffset>
             </wp:positionH>
             <wp:positionV relativeFrom="paragraph">
-              <wp:posOffset>309880</wp:posOffset>
+              <wp:posOffset>76835</wp:posOffset>
             </wp:positionV>
-            <wp:extent cx="2819400" cy="2558344"/>
-            <wp:effectExtent l="0" t="0" r="0" b="0"/>
+            <wp:extent cx="2686050" cy="2014855"/>
+            <wp:effectExtent l="0" t="0" r="0" b="4445"/>
             <wp:wrapTight wrapText="bothSides">
               <wp:wrapPolygon edited="0">
                 <wp:start x="0" y="0"/>
-                <wp:lineTo x="0" y="21396"/>
-                <wp:lineTo x="21454" y="21396"/>
-                <wp:lineTo x="21454" y="0"/>
+                <wp:lineTo x="0" y="21443"/>
+                <wp:lineTo x="21447" y="21443"/>
+                <wp:lineTo x="21447" y="0"/>
                 <wp:lineTo x="0" y="0"/>
               </wp:wrapPolygon>
             </wp:wrapTight>
@@ -47,7 +71,7 @@
                     <pic:cNvPr id="1" name=""/>
                     <pic:cNvPicPr/>
                   </pic:nvPicPr>
-                  <pic:blipFill>
+                  <pic:blipFill rotWithShape="1">
                     <a:blip r:embed="rId4">
                       <a:extLst>
                         <a:ext uri="{28A0092B-C50C-407E-A947-70E740481C1C}">
@@ -55,105 +79,38 @@
                         </a:ext>
                       </a:extLst>
                     </a:blip>
-                    <a:stretch>
-                      <a:fillRect/>
-                    </a:stretch>
+                    <a:srcRect l="1690" t="21225" r="3041"/>
+                    <a:stretch/>
                   </pic:blipFill>
-                  <pic:spPr>
+                  <pic:spPr bwMode="auto">
                     <a:xfrm>
                       <a:off x="0" y="0"/>
-                      <a:ext cx="2819400" cy="2558344"/>
+                      <a:ext cx="2686050" cy="2014855"/>
                     </a:xfrm>
                     <a:prstGeom prst="rect">
                       <a:avLst/>
                     </a:prstGeom>
+                    <a:ln>
+                      <a:noFill/>
+                    </a:ln>
+                    <a:extLst>
+                      <a:ext uri="{53640926-AAD7-44D8-BBD7-CCE9431645EC}">
+                        <a14:shadowObscured xmlns:a14="http://schemas.microsoft.com/office/drawing/2010/main"/>
+                      </a:ext>
+                    </a:extLst>
                   </pic:spPr>
                 </pic:pic>
               </a:graphicData>
             </a:graphic>
+            <wp14:sizeRelH relativeFrom="margin">
+              <wp14:pctWidth>0</wp14:pctWidth>
+            </wp14:sizeRelH>
+            <wp14:sizeRelV relativeFrom="margin">
+              <wp14:pctHeight>0</wp14:pctHeight>
+            </wp14:sizeRelV>
           </wp:anchor>
         </w:drawing>
       </w:r>
-      <w:r>
-        <w:rPr>
-          <w:rFonts w:ascii="Montserrat" w:hAnsi="Montserrat"/>
-          <w:b/>
-          <w:sz w:val="28"/>
-        </w:rPr>
-        <w:t>Associação em Série</w:t>
-      </w:r>
-      <w:r>
-        <w:rPr>
-          <w:rFonts w:ascii="Montserrat" w:hAnsi="Montserrat"/>
-          <w:b/>
-          <w:sz w:val="28"/>
-        </w:rPr>
-        <w:t xml:space="preserve"> de Resistores</w:t>
-      </w:r>
-    </w:p>
-    <w:p>
-      <w:pPr>
-        <w:rPr>
-          <w:rFonts w:ascii="Montserrat" w:hAnsi="Montserrat"/>
-          <w:sz w:val="24"/>
-        </w:rPr>
-      </w:pPr>
-    </w:p>
-    <w:p>
-      <w:pPr>
-        <w:rPr>
-          <w:rFonts w:ascii="Montserrat" w:hAnsi="Montserrat"/>
-          <w:sz w:val="24"/>
-        </w:rPr>
-      </w:pPr>
-    </w:p>
-    <w:p>
-      <w:pPr>
-        <w:rPr>
-          <w:rFonts w:ascii="Montserrat" w:hAnsi="Montserrat"/>
-          <w:sz w:val="24"/>
-        </w:rPr>
-      </w:pPr>
-    </w:p>
-    <w:p>
-      <w:pPr>
-        <w:rPr>
-          <w:rFonts w:ascii="Montserrat" w:hAnsi="Montserrat"/>
-          <w:sz w:val="24"/>
-        </w:rPr>
-      </w:pPr>
-    </w:p>
-    <w:p>
-      <w:pPr>
-        <w:rPr>
-          <w:rFonts w:ascii="Montserrat" w:hAnsi="Montserrat"/>
-          <w:sz w:val="24"/>
-        </w:rPr>
-      </w:pPr>
-    </w:p>
-    <w:p>
-      <w:pPr>
-        <w:rPr>
-          <w:rFonts w:ascii="Montserrat" w:hAnsi="Montserrat"/>
-          <w:sz w:val="24"/>
-        </w:rPr>
-      </w:pPr>
-    </w:p>
-    <w:p>
-      <w:pPr>
-        <w:rPr>
-          <w:rFonts w:ascii="Montserrat" w:hAnsi="Montserrat"/>
-          <w:sz w:val="24"/>
-        </w:rPr>
-      </w:pPr>
-    </w:p>
-    <w:p>
-      <w:pPr>
-        <w:rPr>
-          <w:rFonts w:ascii="Montserrat" w:hAnsi="Montserrat"/>
-          <w:sz w:val="24"/>
-        </w:rPr>
-      </w:pPr>
     </w:p>
     <w:p>
       <w:pPr>
@@ -186,46 +143,86 @@
         </w:rPr>
         <w:t xml:space="preserve"> = R1 + R2 + R3...</w:t>
       </w:r>
+    </w:p>
+    <w:p>
+      <w:pPr>
+        <w:rPr>
+          <w:rFonts w:ascii="Montserrat" w:hAnsi="Montserrat"/>
+          <w:sz w:val="24"/>
+        </w:rPr>
+      </w:pPr>
+      <w:r>
+        <w:rPr>
+          <w:rFonts w:ascii="Montserrat" w:hAnsi="Montserrat"/>
+          <w:sz w:val="24"/>
+        </w:rPr>
+        <w:t>I = Ir1 = Ir2 ...</w:t>
+      </w:r>
+    </w:p>
+    <w:p>
+      <w:pPr>
+        <w:rPr>
+          <w:rFonts w:ascii="Montserrat" w:hAnsi="Montserrat"/>
+          <w:sz w:val="24"/>
+        </w:rPr>
+      </w:pPr>
+      <w:r>
+        <w:rPr>
+          <w:rFonts w:ascii="Montserrat" w:hAnsi="Montserrat"/>
+          <w:sz w:val="24"/>
+        </w:rPr>
+        <w:t>V = Vr1 + Vr2 ...</w:t>
+      </w:r>
+    </w:p>
+    <w:p>
+      <w:pPr>
+        <w:rPr>
+          <w:rFonts w:ascii="Montserrat" w:hAnsi="Montserrat"/>
+          <w:sz w:val="24"/>
+        </w:rPr>
+      </w:pPr>
+    </w:p>
+    <w:p>
+      <w:pPr>
+        <w:rPr>
+          <w:rFonts w:ascii="Montserrat" w:hAnsi="Montserrat"/>
+          <w:sz w:val="24"/>
+        </w:rPr>
+      </w:pPr>
+    </w:p>
+    <w:p>
+      <w:pPr>
+        <w:rPr>
+          <w:rFonts w:ascii="Montserrat" w:hAnsi="Montserrat"/>
+          <w:sz w:val="24"/>
+        </w:rPr>
+      </w:pPr>
+    </w:p>
+    <w:p>
+      <w:pPr>
+        <w:rPr>
+          <w:rFonts w:ascii="Montserrat" w:hAnsi="Montserrat"/>
+          <w:sz w:val="24"/>
+        </w:rPr>
+      </w:pPr>
+    </w:p>
+    <w:p>
+      <w:pPr>
+        <w:rPr>
+          <w:rFonts w:ascii="Montserrat" w:hAnsi="Montserrat"/>
+          <w:sz w:val="24"/>
+        </w:rPr>
+      </w:pPr>
+    </w:p>
+    <w:p>
+      <w:pPr>
+        <w:rPr>
+          <w:rFonts w:ascii="Montserrat" w:hAnsi="Montserrat"/>
+          <w:sz w:val="24"/>
+        </w:rPr>
+      </w:pPr>
       <w:bookmarkStart w:id="0" w:name="_GoBack"/>
       <w:bookmarkEnd w:id="0"/>
-    </w:p>
-    <w:p>
-      <w:pPr>
-        <w:rPr>
-          <w:rFonts w:ascii="Montserrat" w:hAnsi="Montserrat"/>
-          <w:sz w:val="24"/>
-        </w:rPr>
-      </w:pPr>
-      <w:r>
-        <w:rPr>
-          <w:rFonts w:ascii="Montserrat" w:hAnsi="Montserrat"/>
-          <w:sz w:val="24"/>
-        </w:rPr>
-        <w:t>I = Ir1 = Ir2 ...</w:t>
-      </w:r>
-    </w:p>
-    <w:p>
-      <w:pPr>
-        <w:rPr>
-          <w:rFonts w:ascii="Montserrat" w:hAnsi="Montserrat"/>
-          <w:sz w:val="24"/>
-        </w:rPr>
-      </w:pPr>
-      <w:r>
-        <w:rPr>
-          <w:rFonts w:ascii="Montserrat" w:hAnsi="Montserrat"/>
-          <w:sz w:val="24"/>
-        </w:rPr>
-        <w:t>V = Vr1 + Vr2 ...</w:t>
-      </w:r>
-    </w:p>
-    <w:p>
-      <w:pPr>
-        <w:rPr>
-          <w:rFonts w:ascii="Montserrat" w:hAnsi="Montserrat"/>
-          <w:sz w:val="24"/>
-        </w:rPr>
-      </w:pPr>
     </w:p>
     <w:sectPr>
       <w:pgSz w:w="11906" w:h="16838"/>

--- a/Programador de Sistemas da Informação/Fundamentos da Eletroeletrônica Aplicada/Associação em Série.docx
+++ b/Programador de Sistemas da Informação/Fundamentos da Eletroeletrônica Aplicada/Associação em Série.docx
@@ -38,7 +38,9 @@
       <w:r>
         <w:rPr>
           <w:rFonts w:ascii="Montserrat" w:hAnsi="Montserrat"/>
-          <w:sz w:val="24"/>
+          <w:noProof/>
+          <w:sz w:val="24"/>
+          <w:lang w:eastAsia="pt-BR"/>
         </w:rPr>
         <w:drawing>
           <wp:anchor distT="0" distB="0" distL="114300" distR="114300" simplePos="0" relativeHeight="251658240" behindDoc="1" locked="0" layoutInCell="1" allowOverlap="1">
@@ -221,10 +223,450 @@
           <w:sz w:val="24"/>
         </w:rPr>
       </w:pPr>
+      <w:r>
+        <w:rPr>
+          <w:rFonts w:ascii="Montserrat" w:hAnsi="Montserrat"/>
+          <w:sz w:val="24"/>
+        </w:rPr>
+        <w:t>Exercício:</w:t>
+      </w:r>
+    </w:p>
+    <w:p>
+      <w:pPr>
+        <w:rPr>
+          <w:rFonts w:ascii="Montserrat" w:hAnsi="Montserrat"/>
+          <w:sz w:val="24"/>
+        </w:rPr>
+        <w:sectPr>
+          <w:pgSz w:w="11906" w:h="16838"/>
+          <w:pgMar w:top="1417" w:right="1701" w:bottom="1417" w:left="1701" w:header="708" w:footer="708" w:gutter="0"/>
+          <w:cols w:space="708"/>
+          <w:docGrid w:linePitch="360"/>
+        </w:sectPr>
+      </w:pPr>
+    </w:p>
+    <w:p>
+      <w:pPr>
+        <w:rPr>
+          <w:rFonts w:ascii="Montserrat" w:hAnsi="Montserrat"/>
+          <w:sz w:val="24"/>
+        </w:rPr>
+      </w:pPr>
+      <w:r>
+        <w:rPr>
+          <w:rFonts w:ascii="Montserrat" w:hAnsi="Montserrat"/>
+          <w:sz w:val="24"/>
+        </w:rPr>
+        <w:t>Iv1 = 2.42 A</w:t>
+      </w:r>
+    </w:p>
+    <w:p>
+      <w:pPr>
+        <w:rPr>
+          <w:rFonts w:ascii="Montserrat" w:hAnsi="Montserrat"/>
+          <w:sz w:val="24"/>
+        </w:rPr>
+      </w:pPr>
+      <w:r>
+        <w:rPr>
+          <w:rFonts w:ascii="Montserrat" w:hAnsi="Montserrat"/>
+          <w:sz w:val="24"/>
+        </w:rPr>
+        <w:t>Iv1 = 2.42 A</w:t>
+      </w:r>
+    </w:p>
+    <w:p>
+      <w:pPr>
+        <w:rPr>
+          <w:rFonts w:ascii="Montserrat" w:hAnsi="Montserrat"/>
+          <w:sz w:val="24"/>
+        </w:rPr>
+      </w:pPr>
+      <w:r>
+        <w:rPr>
+          <w:rFonts w:ascii="Montserrat" w:hAnsi="Montserrat"/>
+          <w:sz w:val="24"/>
+        </w:rPr>
+        <w:t>Iv2 = 2.42 A</w:t>
+      </w:r>
+    </w:p>
+    <w:p>
+      <w:pPr>
+        <w:rPr>
+          <w:rFonts w:ascii="Montserrat" w:hAnsi="Montserrat"/>
+          <w:sz w:val="24"/>
+        </w:rPr>
+      </w:pPr>
+      <w:r>
+        <w:rPr>
+          <w:rFonts w:ascii="Montserrat" w:hAnsi="Montserrat"/>
+          <w:sz w:val="24"/>
+        </w:rPr>
+        <w:t>Iv3 = 2.42 A</w:t>
+      </w:r>
+    </w:p>
+    <w:p>
+      <w:pPr>
+        <w:rPr>
+          <w:rFonts w:ascii="Montserrat" w:hAnsi="Montserrat"/>
+          <w:sz w:val="24"/>
+        </w:rPr>
+      </w:pPr>
+      <w:r>
+        <w:rPr>
+          <w:rFonts w:ascii="Montserrat" w:hAnsi="Montserrat"/>
+          <w:sz w:val="24"/>
+        </w:rPr>
+        <w:t>Vr1 = 53.33 V</w:t>
+      </w:r>
+    </w:p>
+    <w:p>
+      <w:pPr>
+        <w:rPr>
+          <w:rFonts w:ascii="Montserrat" w:hAnsi="Montserrat"/>
+          <w:sz w:val="24"/>
+        </w:rPr>
+      </w:pPr>
+      <w:r>
+        <w:rPr>
+          <w:rFonts w:ascii="Montserrat" w:hAnsi="Montserrat"/>
+          <w:sz w:val="24"/>
+        </w:rPr>
+        <w:t>Vr2 = 24.24 V</w:t>
+      </w:r>
+    </w:p>
+    <w:p>
+      <w:pPr>
+        <w:rPr>
+          <w:rFonts w:ascii="Montserrat" w:hAnsi="Montserrat"/>
+          <w:sz w:val="24"/>
+        </w:rPr>
+      </w:pPr>
+      <w:r>
+        <w:rPr>
+          <w:rFonts w:ascii="Montserrat" w:hAnsi="Montserrat"/>
+          <w:sz w:val="24"/>
+        </w:rPr>
+        <w:t>Vr3 = 2.42 V</w:t>
+      </w:r>
+    </w:p>
+    <w:p>
+      <w:pPr>
+        <w:rPr>
+          <w:rFonts w:ascii="Montserrat" w:hAnsi="Montserrat"/>
+          <w:sz w:val="24"/>
+        </w:rPr>
+      </w:pPr>
+    </w:p>
+    <w:p>
+      <w:pPr>
+        <w:rPr>
+          <w:rFonts w:ascii="Montserrat" w:hAnsi="Montserrat"/>
+          <w:sz w:val="24"/>
+        </w:rPr>
+        <w:sectPr>
+          <w:type w:val="continuous"/>
+          <w:pgSz w:w="11906" w:h="16838"/>
+          <w:pgMar w:top="1417" w:right="1701" w:bottom="1417" w:left="1701" w:header="708" w:footer="708" w:gutter="0"/>
+          <w:cols w:num="2" w:space="708"/>
+          <w:docGrid w:linePitch="360"/>
+        </w:sectPr>
+      </w:pPr>
+    </w:p>
+    <w:p>
+      <w:pPr>
+        <w:rPr>
+          <w:rFonts w:ascii="Montserrat" w:hAnsi="Montserrat"/>
+          <w:sz w:val="24"/>
+        </w:rPr>
+      </w:pPr>
+    </w:p>
+    <w:p>
+      <w:pPr>
+        <w:rPr>
+          <w:rFonts w:ascii="Montserrat" w:hAnsi="Montserrat"/>
+          <w:b/>
+          <w:sz w:val="24"/>
+        </w:rPr>
+      </w:pPr>
+      <w:r>
+        <w:rPr>
+          <w:rFonts w:ascii="Montserrat" w:hAnsi="Montserrat"/>
+          <w:b/>
+          <w:sz w:val="24"/>
+        </w:rPr>
+        <w:t>Ex. 2:</w:t>
+      </w:r>
+    </w:p>
+    <w:p>
+      <w:pPr>
+        <w:rPr>
+          <w:rFonts w:ascii="Montserrat" w:hAnsi="Montserrat"/>
+          <w:sz w:val="24"/>
+        </w:rPr>
+        <w:sectPr>
+          <w:type w:val="continuous"/>
+          <w:pgSz w:w="11906" w:h="16838"/>
+          <w:pgMar w:top="1417" w:right="1701" w:bottom="1417" w:left="1701" w:header="708" w:footer="708" w:gutter="0"/>
+          <w:cols w:space="708"/>
+          <w:docGrid w:linePitch="360"/>
+        </w:sectPr>
+      </w:pPr>
+    </w:p>
+    <w:p>
+      <w:pPr>
+        <w:rPr>
+          <w:rFonts w:ascii="Montserrat" w:hAnsi="Montserrat"/>
+          <w:sz w:val="24"/>
+        </w:rPr>
+      </w:pPr>
+      <w:r>
+        <w:rPr>
+          <w:rFonts w:ascii="Montserrat" w:hAnsi="Montserrat"/>
+          <w:sz w:val="24"/>
+        </w:rPr>
+        <w:t xml:space="preserve">Iv1 = 1.55 </w:t>
+      </w:r>
+      <w:r>
+        <w:rPr>
+          <w:rFonts w:ascii="Montserrat" w:hAnsi="Montserrat"/>
+          <w:sz w:val="24"/>
+        </w:rPr>
+        <w:t>A</w:t>
+      </w:r>
+    </w:p>
+    <w:p>
+      <w:pPr>
+        <w:rPr>
+          <w:rFonts w:ascii="Montserrat" w:hAnsi="Montserrat"/>
+          <w:sz w:val="24"/>
+        </w:rPr>
+      </w:pPr>
+    </w:p>
+    <w:p>
+      <w:pPr>
+        <w:rPr>
+          <w:rFonts w:ascii="Montserrat" w:hAnsi="Montserrat"/>
+          <w:sz w:val="24"/>
+        </w:rPr>
+      </w:pPr>
+    </w:p>
+    <w:p>
+      <w:pPr>
+        <w:rPr>
+          <w:rFonts w:ascii="Montserrat" w:hAnsi="Montserrat"/>
+          <w:sz w:val="24"/>
+        </w:rPr>
+      </w:pPr>
+    </w:p>
+    <w:p>
+      <w:pPr>
+        <w:rPr>
+          <w:rFonts w:ascii="Montserrat" w:hAnsi="Montserrat"/>
+          <w:sz w:val="24"/>
+        </w:rPr>
+      </w:pPr>
+      <w:r>
+        <w:rPr>
+          <w:rFonts w:ascii="Montserrat" w:hAnsi="Montserrat"/>
+          <w:sz w:val="24"/>
+        </w:rPr>
+        <w:t>Vr1 = 185.50 V</w:t>
+      </w:r>
+    </w:p>
+    <w:p>
+      <w:pPr>
+        <w:rPr>
+          <w:rFonts w:ascii="Montserrat" w:hAnsi="Montserrat"/>
+          <w:sz w:val="24"/>
+        </w:rPr>
+      </w:pPr>
+      <w:r>
+        <w:rPr>
+          <w:rFonts w:ascii="Montserrat" w:hAnsi="Montserrat"/>
+          <w:sz w:val="24"/>
+        </w:rPr>
+        <w:t>Vr2 = 72.66 V</w:t>
+      </w:r>
+    </w:p>
+    <w:p>
+      <w:pPr>
+        <w:rPr>
+          <w:rFonts w:ascii="Montserrat" w:hAnsi="Montserrat"/>
+          <w:sz w:val="24"/>
+        </w:rPr>
+      </w:pPr>
+      <w:r>
+        <w:rPr>
+          <w:rFonts w:ascii="Montserrat" w:hAnsi="Montserrat"/>
+          <w:sz w:val="24"/>
+        </w:rPr>
+        <w:t>Vr3 = 27.83 V</w:t>
+      </w:r>
+    </w:p>
+    <w:p>
+      <w:pPr>
+        <w:rPr>
+          <w:rFonts w:ascii="Montserrat" w:hAnsi="Montserrat"/>
+          <w:sz w:val="24"/>
+        </w:rPr>
+      </w:pPr>
+      <w:r>
+        <w:rPr>
+          <w:rFonts w:ascii="Montserrat" w:hAnsi="Montserrat"/>
+          <w:sz w:val="24"/>
+        </w:rPr>
+        <w:t>Vr4 = 34.01 V</w:t>
+      </w:r>
+    </w:p>
+    <w:p>
+      <w:pPr>
+        <w:rPr>
+          <w:rFonts w:ascii="Montserrat" w:hAnsi="Montserrat"/>
+          <w:sz w:val="24"/>
+        </w:rPr>
+        <w:sectPr>
+          <w:type w:val="continuous"/>
+          <w:pgSz w:w="11906" w:h="16838"/>
+          <w:pgMar w:top="1417" w:right="1701" w:bottom="1417" w:left="1701" w:header="708" w:footer="708" w:gutter="0"/>
+          <w:cols w:num="2" w:space="708"/>
+          <w:docGrid w:linePitch="360"/>
+        </w:sectPr>
+      </w:pPr>
+    </w:p>
+    <w:p>
+      <w:pPr>
+        <w:rPr>
+          <w:rFonts w:ascii="Montserrat" w:hAnsi="Montserrat"/>
+          <w:sz w:val="24"/>
+        </w:rPr>
+      </w:pPr>
+    </w:p>
+    <w:p>
+      <w:pPr>
+        <w:jc w:val="center"/>
+        <w:rPr>
+          <w:rFonts w:ascii="Montserrat" w:hAnsi="Montserrat"/>
+          <w:b/>
+          <w:sz w:val="28"/>
+        </w:rPr>
+      </w:pPr>
+      <w:r>
+        <w:rPr>
+          <w:rFonts w:ascii="Montserrat" w:hAnsi="Montserrat"/>
+          <w:b/>
+          <w:sz w:val="28"/>
+        </w:rPr>
+        <w:t>Formulas</w:t>
+      </w:r>
+    </w:p>
+    <w:p>
+      <w:pPr>
+        <w:rPr>
+          <w:rFonts w:ascii="Montserrat" w:hAnsi="Montserrat"/>
+          <w:b/>
+          <w:i/>
+          <w:sz w:val="24"/>
+        </w:rPr>
+      </w:pPr>
+      <w:r>
+        <w:rPr>
+          <w:rFonts w:ascii="Montserrat" w:hAnsi="Montserrat"/>
+          <w:b/>
+          <w:i/>
+          <w:sz w:val="24"/>
+        </w:rPr>
+        <w:t>V = Vr1 = Vr2 ...</w:t>
+      </w:r>
+    </w:p>
+    <w:p>
+      <w:pPr>
+        <w:rPr>
+          <w:rFonts w:ascii="Montserrat" w:hAnsi="Montserrat"/>
+          <w:b/>
+          <w:i/>
+          <w:sz w:val="24"/>
+        </w:rPr>
+      </w:pPr>
+      <w:proofErr w:type="spellStart"/>
+      <w:r>
+        <w:rPr>
+          <w:rFonts w:ascii="Montserrat" w:hAnsi="Montserrat"/>
+          <w:b/>
+          <w:i/>
+          <w:sz w:val="24"/>
+        </w:rPr>
+        <w:t>If</w:t>
+      </w:r>
+      <w:proofErr w:type="spellEnd"/>
+      <w:r>
+        <w:rPr>
+          <w:rFonts w:ascii="Montserrat" w:hAnsi="Montserrat"/>
+          <w:b/>
+          <w:i/>
+          <w:sz w:val="24"/>
+        </w:rPr>
+        <w:t xml:space="preserve"> = Ir2 + Ir2 +</w:t>
+      </w:r>
+      <w:proofErr w:type="gramStart"/>
+      <w:r>
+        <w:rPr>
+          <w:rFonts w:ascii="Montserrat" w:hAnsi="Montserrat"/>
+          <w:b/>
+          <w:i/>
+          <w:sz w:val="24"/>
+        </w:rPr>
+        <w:t xml:space="preserve"> ....</w:t>
+      </w:r>
+      <w:proofErr w:type="gramEnd"/>
+      <w:r>
+        <w:rPr>
+          <w:rFonts w:ascii="Montserrat" w:hAnsi="Montserrat"/>
+          <w:b/>
+          <w:i/>
+          <w:sz w:val="24"/>
+        </w:rPr>
+        <w:t>.</w:t>
+      </w:r>
+    </w:p>
+    <w:p>
+      <w:pPr>
+        <w:rPr>
+          <w:rFonts w:ascii="Montserrat" w:hAnsi="Montserrat"/>
+          <w:b/>
+          <w:i/>
+          <w:sz w:val="24"/>
+        </w:rPr>
+      </w:pPr>
+    </w:p>
+    <w:p>
+      <w:pPr>
+        <w:rPr>
+          <w:rFonts w:ascii="Montserrat" w:hAnsi="Montserrat"/>
+          <w:sz w:val="24"/>
+        </w:rPr>
+      </w:pPr>
+    </w:p>
+    <w:p>
+      <w:pPr>
+        <w:rPr>
+          <w:rFonts w:ascii="Montserrat" w:hAnsi="Montserrat"/>
+          <w:sz w:val="24"/>
+        </w:rPr>
+      </w:pPr>
+    </w:p>
+    <w:p>
+      <w:pPr>
+        <w:rPr>
+          <w:rFonts w:ascii="Montserrat" w:hAnsi="Montserrat"/>
+          <w:sz w:val="24"/>
+        </w:rPr>
+      </w:pPr>
       <w:bookmarkStart w:id="0" w:name="_GoBack"/>
       <w:bookmarkEnd w:id="0"/>
     </w:p>
     <w:sectPr>
+      <w:type w:val="continuous"/>
       <w:pgSz w:w="11906" w:h="16838"/>
       <w:pgMar w:top="1417" w:right="1701" w:bottom="1417" w:left="1701" w:header="708" w:footer="708" w:gutter="0"/>
       <w:cols w:space="708"/>

--- a/Programador de Sistemas da Informação/Fundamentos da Eletroeletrônica Aplicada/Associação em Série.docx
+++ b/Programador de Sistemas da Informação/Fundamentos da Eletroeletrônica Aplicada/Associação em Série.docx
@@ -635,14 +635,6 @@
           <w:rFonts w:ascii="Montserrat" w:hAnsi="Montserrat"/>
           <w:b/>
           <w:i/>
-          <w:sz w:val="24"/>
-        </w:rPr>
-      </w:pPr>
-    </w:p>
-    <w:p>
-      <w:pPr>
-        <w:rPr>
-          <w:rFonts w:ascii="Montserrat" w:hAnsi="Montserrat"/>
           <w:sz w:val="24"/>
         </w:rPr>
       </w:pPr>
